--- a/Test_Plan_word.docx
+++ b/Test_Plan_word.docx
@@ -7,12 +7,14 @@
         <w:pStyle w:val="Title"/>
         <w:jc w:val="center"/>
         <w:rPr>
+          <w:color w:val="EE0000"/>
           <w:sz w:val="30"/>
           <w:szCs w:val="30"/>
         </w:rPr>
       </w:pPr>
       <w:r>
         <w:rPr>
+          <w:color w:val="EE0000"/>
           <w:sz w:val="30"/>
           <w:szCs w:val="30"/>
         </w:rPr>
@@ -37,18 +39,116 @@
     </w:p>
     <w:p>
       <w:pPr>
-        <w:jc w:val="center"/>
+        <w:pStyle w:val="Heading1"/>
         <w:rPr>
-          <w:sz w:val="30"/>
-          <w:szCs w:val="30"/>
+          <w:color w:val="EE0000"/>
+          <w:sz w:val="32"/>
+          <w:szCs w:val="32"/>
         </w:rPr>
       </w:pPr>
       <w:r>
         <w:rPr>
-          <w:sz w:val="30"/>
-          <w:szCs w:val="30"/>
+          <w:color w:val="EE0000"/>
+          <w:sz w:val="32"/>
+          <w:szCs w:val="32"/>
         </w:rPr>
-        <w:t>Date: 2025-09-04</w:t>
+        <w:t>GIT HUB: -</w:t>
+      </w:r>
+    </w:p>
+    <w:p>
+      <w:pPr>
+        <w:rPr>
+          <w:sz w:val="28"/>
+          <w:szCs w:val="28"/>
+        </w:rPr>
+      </w:pPr>
+    </w:p>
+    <w:p>
+      <w:pPr>
+        <w:rPr>
+          <w:sz w:val="28"/>
+          <w:szCs w:val="28"/>
+        </w:rPr>
+      </w:pPr>
+      <w:r>
+        <w:rPr>
+          <w:sz w:val="28"/>
+          <w:szCs w:val="28"/>
+        </w:rPr>
+        <w:t xml:space="preserve">Repository: </w:t>
+      </w:r>
+      <w:hyperlink r:id="rId6" w:history="1">
+        <w:r>
+          <w:rPr>
+            <w:rStyle w:val="Hyperlink"/>
+            <w:sz w:val="28"/>
+            <w:szCs w:val="28"/>
+          </w:rPr>
+          <w:t>https://github.com/karrtkk/Assignment2_softwaretesting</w:t>
+        </w:r>
+      </w:hyperlink>
+    </w:p>
+    <w:p>
+      <w:pPr>
+        <w:rPr>
+          <w:sz w:val="28"/>
+          <w:szCs w:val="28"/>
+        </w:rPr>
+      </w:pPr>
+      <w:r>
+        <w:rPr>
+          <w:sz w:val="28"/>
+          <w:szCs w:val="28"/>
+          <w:lang w:val="en-NZ"/>
+        </w:rPr>
+        <w:drawing>
+          <wp:inline distT="0" distB="0" distL="0" distR="0" wp14:anchorId="64E0CE13" wp14:editId="5D1FEFE3">
+            <wp:extent cx="5486400" cy="3086100"/>
+            <wp:effectExtent l="0" t="0" r="0" b="0"/>
+            <wp:docPr id="1765630210" name="Picture 2" descr="A screenshot of a computer screen&#10;&#10;AI-generated content may be incorrect."/>
+            <wp:cNvGraphicFramePr>
+              <a:graphicFrameLocks xmlns:a="http://schemas.openxmlformats.org/drawingml/2006/main" noChangeAspect="1"/>
+            </wp:cNvGraphicFramePr>
+            <a:graphic xmlns:a="http://schemas.openxmlformats.org/drawingml/2006/main">
+              <a:graphicData uri="http://schemas.openxmlformats.org/drawingml/2006/picture">
+                <pic:pic xmlns:pic="http://schemas.openxmlformats.org/drawingml/2006/picture">
+                  <pic:nvPicPr>
+                    <pic:cNvPr id="1765630210" name="Picture 2" descr="A screenshot of a computer screen&#10;&#10;AI-generated content may be incorrect."/>
+                    <pic:cNvPicPr>
+                      <a:picLocks noChangeAspect="1" noChangeArrowheads="1"/>
+                    </pic:cNvPicPr>
+                  </pic:nvPicPr>
+                  <pic:blipFill>
+                    <a:blip r:embed="rId7">
+                      <a:extLst>
+                        <a:ext uri="{28A0092B-C50C-407E-A947-70E740481C1C}">
+                          <a14:useLocalDpi xmlns:a14="http://schemas.microsoft.com/office/drawing/2010/main" val="0"/>
+                        </a:ext>
+                      </a:extLst>
+                    </a:blip>
+                    <a:srcRect/>
+                    <a:stretch>
+                      <a:fillRect/>
+                    </a:stretch>
+                  </pic:blipFill>
+                  <pic:spPr bwMode="auto">
+                    <a:xfrm>
+                      <a:off x="0" y="0"/>
+                      <a:ext cx="5486400" cy="3086100"/>
+                    </a:xfrm>
+                    <a:prstGeom prst="rect">
+                      <a:avLst/>
+                    </a:prstGeom>
+                    <a:noFill/>
+                    <a:ln>
+                      <a:noFill/>
+                    </a:ln>
+                  </pic:spPr>
+                </pic:pic>
+              </a:graphicData>
+            </a:graphic>
+          </wp:inline>
+        </w:drawing>
       </w:r>
     </w:p>
     <w:p>
@@ -138,6 +238,13 @@
           <w:szCs w:val="30"/>
         </w:rPr>
         <w:br/>
+      </w:r>
+      <w:r>
+        <w:rPr>
+          <w:sz w:val="30"/>
+          <w:szCs w:val="30"/>
+        </w:rPr>
+        <w:lastRenderedPageBreak/>
         <w:t>• roll(pins): record a roll (0–10). Must reject invalid values.</w:t>
       </w:r>
       <w:r>
@@ -273,7 +380,6 @@
           <w:sz w:val="30"/>
           <w:szCs w:val="30"/>
         </w:rPr>
-        <w:lastRenderedPageBreak/>
         <w:t>4) Test Strategy</w:t>
       </w:r>
     </w:p>
@@ -428,6 +534,7 @@
           <w:sz w:val="30"/>
           <w:szCs w:val="30"/>
         </w:rPr>
+        <w:lastRenderedPageBreak/>
         <w:t xml:space="preserve">6) How To Run </w:t>
       </w:r>
       <w:proofErr w:type="gramStart"/>
@@ -576,7 +683,6 @@
           <w:sz w:val="30"/>
           <w:szCs w:val="30"/>
         </w:rPr>
-        <w:lastRenderedPageBreak/>
         <w:t>7) Passing Criteria</w:t>
       </w:r>
     </w:p>
@@ -12269,6 +12375,17 @@
       </w:tcPr>
     </w:tblStylePr>
   </w:style>
+  <w:style w:type="character" w:styleId="Hyperlink">
+    <w:name w:val="Hyperlink"/>
+    <w:basedOn w:val="DefaultParagraphFont"/>
+    <w:uiPriority w:val="99"/>
+    <w:unhideWhenUsed/>
+    <w:rsid w:val="00627709"/>
+    <w:rPr>
+      <w:color w:val="0000FF" w:themeColor="hyperlink"/>
+      <w:u w:val="single"/>
+    </w:rPr>
+  </w:style>
 </w:styles>
 </file>
 
